--- a/DOCUMENTAÇÃO PI2SEM.docx
+++ b/DOCUMENTAÇÃO PI2SEM.docx
@@ -1,6 +1,6 @@
 
 <file path=word/document.xml><?xml version="1.0" encoding="utf-8"?>
-<w:document xmlns:wpc="http://schemas.microsoft.com/office/word/2010/wordprocessingCanvas" xmlns:cx="http://schemas.microsoft.com/office/drawing/2014/chartex" xmlns:cx1="http://schemas.microsoft.com/office/drawing/2015/9/8/chartex" xmlns:cx2="http://schemas.microsoft.com/office/drawing/2015/10/21/chartex" xmlns:cx3="http://schemas.microsoft.com/office/drawing/2016/5/9/chartex" xmlns:cx4="http://schemas.microsoft.com/office/drawing/2016/5/10/chartex" xmlns:cx5="http://schemas.microsoft.com/office/drawing/2016/5/11/chartex" xmlns:cx6="http://schemas.microsoft.com/office/drawing/2016/5/12/chartex" xmlns:cx7="http://schemas.microsoft.com/office/drawing/2016/5/13/chartex" xmlns:cx8="http://schemas.microsoft.com/office/drawing/2016/5/14/chartex" xmlns:mc="http://schemas.openxmlformats.org/markup-compatibility/2006" xmlns:aink="http://schemas.microsoft.com/office/drawing/2016/ink" xmlns:am3d="http://schemas.microsoft.com/office/drawing/2017/model3d" xmlns:o="urn:schemas-microsoft-com:office:office" xmlns:oel="http://schemas.microsoft.com/office/2019/extlst" xmlns:r="http://schemas.openxmlformats.org/officeDocument/2006/relationships" xmlns:m="http://schemas.openxmlformats.org/officeDocument/2006/math" xmlns:v="urn:schemas-microsoft-com:vml" xmlns:wp14="http://schemas.microsoft.com/office/word/2010/wordprocessingDrawing" xmlns:wp="http://schemas.openxmlformats.org/drawingml/2006/wordprocessingDrawing" xmlns:w10="urn:schemas-microsoft-com:office:word" xmlns:w="http://schemas.openxmlformats.org/wordprocessingml/2006/main" xmlns:w14="http://schemas.microsoft.com/office/word/2010/wordml" xmlns:w15="http://schemas.microsoft.com/office/word/2012/wordml" xmlns:w16cex="http://schemas.microsoft.com/office/word/2018/wordml/cex" xmlns:w16cid="http://schemas.microsoft.com/office/word/2016/wordml/cid" xmlns:w16="http://schemas.microsoft.com/office/word/2018/wordml" xmlns:w16du="http://schemas.microsoft.com/office/word/2023/wordml/word16du" xmlns:w16sdtdh="http://schemas.microsoft.com/office/word/2020/wordml/sdtdatahash" xmlns:w16se="http://schemas.microsoft.com/office/word/2015/wordml/symex" xmlns:wpg="http://schemas.microsoft.com/office/word/2010/wordprocessingGroup" xmlns:wpi="http://schemas.microsoft.com/office/word/2010/wordprocessingInk" xmlns:wne="http://schemas.microsoft.com/office/word/2006/wordml" xmlns:wps="http://schemas.microsoft.com/office/word/2010/wordprocessingShape" mc:Ignorable="w14 w15 w16se w16cid w16 w16cex w16sdtdh w16du wp14">
+<w:document xmlns:wpc="http://schemas.microsoft.com/office/word/2010/wordprocessingCanvas" xmlns:cx="http://schemas.microsoft.com/office/drawing/2014/chartex" xmlns:mc="http://schemas.openxmlformats.org/markup-compatibility/2006" xmlns:o="urn:schemas-microsoft-com:office:office" xmlns:r="http://schemas.openxmlformats.org/officeDocument/2006/relationships" xmlns:m="http://schemas.openxmlformats.org/officeDocument/2006/math" xmlns:v="urn:schemas-microsoft-com:vml" xmlns:wp14="http://schemas.microsoft.com/office/word/2010/wordprocessingDrawing" xmlns:wp="http://schemas.openxmlformats.org/drawingml/2006/wordprocessingDrawing" xmlns:w10="urn:schemas-microsoft-com:office:word" xmlns:w="http://schemas.openxmlformats.org/wordprocessingml/2006/main" xmlns:w14="http://schemas.microsoft.com/office/word/2010/wordml" xmlns:w15="http://schemas.microsoft.com/office/word/2012/wordml" xmlns:w16se="http://schemas.microsoft.com/office/word/2015/wordml/symex" xmlns:wpg="http://schemas.microsoft.com/office/word/2010/wordprocessingGroup" xmlns:wpi="http://schemas.microsoft.com/office/word/2010/wordprocessingInk" xmlns:wne="http://schemas.microsoft.com/office/word/2006/wordml" xmlns:wps="http://schemas.microsoft.com/office/word/2010/wordprocessingShape" mc:Ignorable="w14 w15 w16se wp14">
   <w:body>
     <w:p>
       <w:pPr>
@@ -500,21 +500,12 @@
                 <w:szCs w:val="24"/>
               </w:rPr>
             </w:pPr>
-            <w:proofErr w:type="spellStart"/>
             <w:r>
               <w:rPr>
                 <w:sz w:val="24"/>
                 <w:szCs w:val="24"/>
               </w:rPr>
-              <w:t>Giovanny</w:t>
-            </w:r>
-            <w:proofErr w:type="spellEnd"/>
-            <w:r>
-              <w:rPr>
-                <w:sz w:val="24"/>
-                <w:szCs w:val="24"/>
-              </w:rPr>
-              <w:t xml:space="preserve"> Ribeiro</w:t>
+              <w:t>Giovanny Ribeiro</w:t>
             </w:r>
           </w:p>
         </w:tc>
@@ -822,7 +813,7 @@
               </wp:anchor>
             </w:drawing>
           </mc:Choice>
-          <mc:Fallback>
+          <mc:Fallback xmlns:w16sdtdh="http://schemas.microsoft.com/office/word/2020/wordml/sdtdatahash" xmlns:w16du="http://schemas.microsoft.com/office/word/2023/wordml/word16du" xmlns:w16="http://schemas.microsoft.com/office/word/2018/wordml" xmlns:w16cid="http://schemas.microsoft.com/office/word/2016/wordml/cid" xmlns:w16cex="http://schemas.microsoft.com/office/word/2018/wordml/cex" xmlns:oel="http://schemas.microsoft.com/office/2019/extlst" xmlns:am3d="http://schemas.microsoft.com/office/drawing/2017/model3d" xmlns:aink="http://schemas.microsoft.com/office/drawing/2016/ink" xmlns:cx8="http://schemas.microsoft.com/office/drawing/2016/5/14/chartex" xmlns:cx7="http://schemas.microsoft.com/office/drawing/2016/5/13/chartex" xmlns:cx6="http://schemas.microsoft.com/office/drawing/2016/5/12/chartex" xmlns:cx5="http://schemas.microsoft.com/office/drawing/2016/5/11/chartex" xmlns:cx4="http://schemas.microsoft.com/office/drawing/2016/5/10/chartex" xmlns:cx3="http://schemas.microsoft.com/office/drawing/2016/5/9/chartex" xmlns:cx2="http://schemas.microsoft.com/office/drawing/2015/10/21/chartex" xmlns:cx1="http://schemas.microsoft.com/office/drawing/2015/9/8/chartex">
             <w:pict>
               <v:rect w14:anchorId="0AAA6C61" id="Retângulo 3" o:spid="_x0000_s1026" style="position:absolute;margin-left:-8.55pt;margin-top:9.6pt;width:438pt;height:60pt;z-index:-251654144;visibility:visible;mso-wrap-style:square;mso-width-percent:0;mso-height-percent:0;mso-wrap-distance-left:9pt;mso-wrap-distance-top:0;mso-wrap-distance-right:9pt;mso-wrap-distance-bottom:0;mso-position-horizontal:absolute;mso-position-horizontal-relative:margin;mso-position-vertical:absolute;mso-position-vertical-relative:text;mso-width-percent:0;mso-height-percent:0;mso-width-relative:margin;mso-height-relative:margin;v-text-anchor:middle" o:gfxdata="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" fillcolor="white [3201]" strokecolor="black [3200]" strokeweight="2pt">
                 <w10:wrap anchorx="margin"/>
@@ -874,6 +865,7 @@
             <w:listItem w:displayText="Laboratório de Desenv. Multiplataforma - PI VI" w:value="Laboratório de Desenv. Multiplataforma - PI VI"/>
           </w:dropDownList>
         </w:sdtPr>
+        <w:sdtEndPr/>
         <w:sdtContent>
           <w:r>
             <w:rPr>
@@ -920,6 +912,7 @@
             <w:docPart w:val="73101A67DEC34C6DBA9572F798112011"/>
           </w:placeholder>
         </w:sdtPr>
+        <w:sdtEndPr/>
         <w:sdtContent>
           <w:r>
             <w:rPr>
@@ -1037,7 +1030,7 @@
               </wp:anchor>
             </w:drawing>
           </mc:Choice>
-          <mc:Fallback>
+          <mc:Fallback xmlns:w16sdtdh="http://schemas.microsoft.com/office/word/2020/wordml/sdtdatahash" xmlns:w16du="http://schemas.microsoft.com/office/word/2023/wordml/word16du" xmlns:w16="http://schemas.microsoft.com/office/word/2018/wordml" xmlns:w16cid="http://schemas.microsoft.com/office/word/2016/wordml/cid" xmlns:w16cex="http://schemas.microsoft.com/office/word/2018/wordml/cex" xmlns:oel="http://schemas.microsoft.com/office/2019/extlst" xmlns:am3d="http://schemas.microsoft.com/office/drawing/2017/model3d" xmlns:aink="http://schemas.microsoft.com/office/drawing/2016/ink" xmlns:cx8="http://schemas.microsoft.com/office/drawing/2016/5/14/chartex" xmlns:cx7="http://schemas.microsoft.com/office/drawing/2016/5/13/chartex" xmlns:cx6="http://schemas.microsoft.com/office/drawing/2016/5/12/chartex" xmlns:cx5="http://schemas.microsoft.com/office/drawing/2016/5/11/chartex" xmlns:cx4="http://schemas.microsoft.com/office/drawing/2016/5/10/chartex" xmlns:cx3="http://schemas.microsoft.com/office/drawing/2016/5/9/chartex" xmlns:cx2="http://schemas.microsoft.com/office/drawing/2015/10/21/chartex" xmlns:cx1="http://schemas.microsoft.com/office/drawing/2015/9/8/chartex">
             <w:pict>
               <v:rect w14:anchorId="484E0132" id="Retângulo 2" o:spid="_x0000_s1026" style="position:absolute;margin-left:-7.8pt;margin-top:15.4pt;width:437.25pt;height:101.25pt;z-index:-251655168;visibility:visible;mso-wrap-style:square;mso-width-percent:0;mso-wrap-distance-left:9pt;mso-wrap-distance-top:0;mso-wrap-distance-right:9pt;mso-wrap-distance-bottom:0;mso-position-horizontal:absolute;mso-position-horizontal-relative:text;mso-position-vertical:absolute;mso-position-vertical-relative:text;mso-width-percent:0;mso-width-relative:margin;v-text-anchor:middle" o:gfxdata="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" fillcolor="white [3201]" strokecolor="black [3200]" strokeweight="2pt">
                 <v:textbox>
@@ -1108,6 +1101,7 @@
             <w:docPart w:val="ECC2AF57D06D404B80CAAAF1CDE9F5C2"/>
           </w:placeholder>
         </w:sdtPr>
+        <w:sdtEndPr/>
         <w:sdtContent>
           <w:r>
             <w:t>Nome do grupo</w:t>
@@ -1142,6 +1136,7 @@
             <w:listItem w:displayText="2/2023" w:value="2/2023"/>
           </w:dropDownList>
         </w:sdtPr>
+        <w:sdtEndPr/>
         <w:sdtContent>
           <w:r>
             <w:rPr>
@@ -1185,6 +1180,7 @@
             <w:docPart w:val="11028BE4FCC94D21B306AAC11A7090CA"/>
           </w:placeholder>
         </w:sdtPr>
+        <w:sdtEndPr/>
         <w:sdtContent>
           <w:r>
             <w:rPr>
@@ -1237,6 +1233,7 @@
             <w:calendar w:val="gregorian"/>
           </w:date>
         </w:sdtPr>
+        <w:sdtEndPr/>
         <w:sdtContent>
           <w:r>
             <w:rPr>
@@ -1283,6 +1280,7 @@
             <w:docPart w:val="B5BFE3F401454A34923B3A7BC26F9DD9"/>
           </w:placeholder>
         </w:sdtPr>
+        <w:sdtEndPr/>
         <w:sdtContent>
           <w:r>
             <w:rPr>
@@ -1389,6 +1387,7 @@
             <w:docPart w:val="1D9467D1BA564C36A5E5C13CF007A51C"/>
           </w:placeholder>
         </w:sdtPr>
+        <w:sdtEndPr/>
         <w:sdtContent>
           <w:r>
             <w:t>Nome grupo</w:t>
@@ -1867,6 +1866,7 @@
             <w:calendar w:val="gregorian"/>
           </w:date>
         </w:sdtPr>
+        <w:sdtEndPr/>
         <w:sdtContent>
           <w:r>
             <w:rPr>
@@ -3380,25 +3380,7 @@
           <w:sz w:val="24"/>
           <w:szCs w:val="24"/>
         </w:rPr>
-        <w:t xml:space="preserve">o projeto da nossa </w:t>
-      </w:r>
-      <w:proofErr w:type="gramStart"/>
-      <w:r>
-        <w:rPr>
-          <w:b w:val="0"/>
-          <w:sz w:val="24"/>
-          <w:szCs w:val="24"/>
-        </w:rPr>
-        <w:t>empresa focado</w:t>
-      </w:r>
-      <w:proofErr w:type="gramEnd"/>
-      <w:r>
-        <w:rPr>
-          <w:b w:val="0"/>
-          <w:sz w:val="24"/>
-          <w:szCs w:val="24"/>
-        </w:rPr>
-        <w:t xml:space="preserve"> em desenvolver soluções tecnológicas para prevenir epidemias, com ênfase inicial na dengue. Nosso objetivo é demonstrar como a tecnologia pode ser uma aliada eficaz na área da saúde pública, indo além do ambiente virtual para impactar diretamente na prevenção e controle de doenças.</w:t>
+        <w:t>o projeto da nossa empresa focado em desenvolver soluções tecnológicas para prevenir epidemias, com ênfase inicial na dengue. Nosso objetivo é demonstrar como a tecnologia pode ser uma aliada eficaz na área da saúde pública, indo além do ambiente virtual para impactar diretamente na prevenção e controle de doenças.</w:t>
       </w:r>
     </w:p>
     <w:p>
@@ -3755,15 +3737,7 @@
     <w:p/>
     <w:p>
       <w:r>
-        <w:t xml:space="preserve">Análise de Documentos: Analisar documentos existentes, como relatórios de vigilância epidemiológica, registros de casos de dengue e planos de controle de vetores, para identificar lacunas de informação e requisitos para o </w:t>
-      </w:r>
-      <w:proofErr w:type="spellStart"/>
-      <w:r>
-        <w:t>WatchZone</w:t>
-      </w:r>
-      <w:proofErr w:type="spellEnd"/>
-      <w:r>
-        <w:t>.</w:t>
+        <w:t>Análise de Documentos: Analisar documentos existentes, como relatórios de vigilância epidemiológica, registros de casos de dengue e planos de controle de vetores, para identificar lacunas de informação e requisitos para o WatchZone.</w:t>
       </w:r>
     </w:p>
     <w:p/>
@@ -6554,7 +6528,34 @@
         <w:t>Modelo Físico</w:t>
       </w:r>
     </w:p>
-    <w:p/>
+    <w:p>
+      <w:r>
+        <w:pict w14:anchorId="330E7D73">
+          <v:shapetype id="_x0000_t75" coordsize="21600,21600" o:spt="75" o:preferrelative="t" path="m@4@5l@4@11@9@11@9@5xe" filled="f" stroked="f">
+            <v:stroke joinstyle="miter"/>
+            <v:formulas>
+              <v:f eqn="if lineDrawn pixelLineWidth 0"/>
+              <v:f eqn="sum @0 1 0"/>
+              <v:f eqn="sum 0 0 @1"/>
+              <v:f eqn="prod @2 1 2"/>
+              <v:f eqn="prod @3 21600 pixelWidth"/>
+              <v:f eqn="prod @3 21600 pixelHeight"/>
+              <v:f eqn="sum @0 0 1"/>
+              <v:f eqn="prod @6 1 2"/>
+              <v:f eqn="prod @7 21600 pixelWidth"/>
+              <v:f eqn="sum @8 21600 0"/>
+              <v:f eqn="prod @7 21600 pixelHeight"/>
+              <v:f eqn="sum @10 21600 0"/>
+            </v:formulas>
+            <v:path o:extrusionok="f" gradientshapeok="t" o:connecttype="rect"/>
+            <o:lock v:ext="edit" aspectratio="t"/>
+          </v:shapetype>
+          <v:shape id="_x0000_i1025" type="#_x0000_t75" style="width:451.2pt;height:281.4pt">
+            <v:imagedata r:id="rId17" o:title="Modelo Físico"/>
+          </v:shape>
+        </w:pict>
+      </w:r>
+    </w:p>
     <w:p>
       <w:pPr>
         <w:pStyle w:val="Ttulo2"/>
@@ -6577,21 +6578,8 @@
         </w:numPr>
       </w:pPr>
       <w:r>
-        <w:t xml:space="preserve">Visual </w:t>
-      </w:r>
-      <w:proofErr w:type="spellStart"/>
-      <w:r>
-        <w:t>studio</w:t>
-      </w:r>
-      <w:proofErr w:type="spellEnd"/>
-      <w:r>
-        <w:t xml:space="preserve"> </w:t>
-      </w:r>
-      <w:proofErr w:type="spellStart"/>
-      <w:r>
-        <w:t>Code</w:t>
-      </w:r>
-      <w:proofErr w:type="spellEnd"/>
+        <w:t>Visual studio Code</w:t>
+      </w:r>
     </w:p>
     <w:p>
       <w:pPr>
@@ -6602,7 +6590,10 @@
         </w:numPr>
       </w:pPr>
       <w:r>
-        <w:t>Raid</w:t>
+        <w:t>he</w:t>
+      </w:r>
+      <w:r>
+        <w:t>id</w:t>
       </w:r>
     </w:p>
     <w:p>
@@ -6613,13 +6604,8 @@
           <w:numId w:val="15"/>
         </w:numPr>
       </w:pPr>
-      <w:proofErr w:type="spellStart"/>
-      <w:r>
-        <w:t>Xamp</w:t>
-      </w:r>
-      <w:proofErr w:type="spellEnd"/>
-      <w:r>
-        <w:t xml:space="preserve"> </w:t>
+      <w:r>
+        <w:t xml:space="preserve">Xamp </w:t>
       </w:r>
     </w:p>
     <w:p>
@@ -6630,11 +6616,9 @@
           <w:numId w:val="15"/>
         </w:numPr>
       </w:pPr>
-      <w:proofErr w:type="spellStart"/>
       <w:r>
         <w:t>Brmodelo</w:t>
       </w:r>
-      <w:proofErr w:type="spellEnd"/>
     </w:p>
     <w:p>
       <w:pPr>
@@ -6644,23 +6628,88 @@
           <w:numId w:val="15"/>
         </w:numPr>
       </w:pPr>
-      <w:proofErr w:type="spellStart"/>
       <w:r>
         <w:t>Lucidchart</w:t>
       </w:r>
-      <w:proofErr w:type="spellEnd"/>
+    </w:p>
+    <w:p>
+      <w:pPr>
+        <w:pStyle w:val="PargrafodaLista"/>
+        <w:numPr>
+          <w:ilvl w:val="0"/>
+          <w:numId w:val="15"/>
+        </w:numPr>
+      </w:pPr>
+      <w:r>
+        <w:t>Github</w:t>
+      </w:r>
+    </w:p>
+    <w:p>
+      <w:pPr>
+        <w:pStyle w:val="PargrafodaLista"/>
+      </w:pPr>
     </w:p>
     <w:p/>
     <w:p/>
     <w:p>
       <w:pPr>
         <w:pStyle w:val="Ttulo2"/>
-      </w:pPr>
-      <w:r>
-        <w:t xml:space="preserve">3.7 </w:t>
-      </w:r>
-      <w:r>
+        <w:numPr>
+          <w:ilvl w:val="1"/>
+          <w:numId w:val="6"/>
+        </w:numPr>
+      </w:pPr>
+      <w:r>
+        <w:lastRenderedPageBreak/>
         <w:t>Interface do usuário</w:t>
+      </w:r>
+    </w:p>
+    <w:p>
+      <w:r>
+        <w:rPr>
+          <w:noProof/>
+        </w:rPr>
+        <w:drawing>
+          <wp:inline distT="0" distB="0" distL="0" distR="0" wp14:anchorId="0FD27903" wp14:editId="0C2E1E7D">
+            <wp:extent cx="5733415" cy="2887980"/>
+            <wp:effectExtent l="0" t="0" r="635" b="7620"/>
+            <wp:docPr id="5" name="Imagem 5"/>
+            <wp:cNvGraphicFramePr>
+              <a:graphicFrameLocks xmlns:a="http://schemas.openxmlformats.org/drawingml/2006/main" noChangeAspect="1"/>
+            </wp:cNvGraphicFramePr>
+            <a:graphic xmlns:a="http://schemas.openxmlformats.org/drawingml/2006/main">
+              <a:graphicData uri="http://schemas.openxmlformats.org/drawingml/2006/picture">
+                <pic:pic xmlns:pic="http://schemas.openxmlformats.org/drawingml/2006/picture">
+                  <pic:nvPicPr>
+                    <pic:cNvPr id="5" name="WhatsApp Image 2024-06-18 at 19.30.01.jpeg"/>
+                    <pic:cNvPicPr/>
+                  </pic:nvPicPr>
+                  <pic:blipFill>
+                    <a:blip r:embed="rId18" cstate="print">
+                      <a:extLst>
+                        <a:ext uri="{28A0092B-C50C-407E-A947-70E740481C1C}">
+                          <a14:useLocalDpi xmlns:a14="http://schemas.microsoft.com/office/drawing/2010/main" val="0"/>
+                        </a:ext>
+                      </a:extLst>
+                    </a:blip>
+                    <a:stretch>
+                      <a:fillRect/>
+                    </a:stretch>
+                  </pic:blipFill>
+                  <pic:spPr>
+                    <a:xfrm>
+                      <a:off x="0" y="0"/>
+                      <a:ext cx="5733415" cy="2887980"/>
+                    </a:xfrm>
+                    <a:prstGeom prst="rect">
+                      <a:avLst/>
+                    </a:prstGeom>
+                  </pic:spPr>
+                </pic:pic>
+              </a:graphicData>
+            </a:graphic>
+          </wp:inline>
+        </w:drawing>
       </w:r>
     </w:p>
     <w:p>
@@ -7334,23 +7383,12 @@
     <w:p/>
     <w:p>
       <w:r>
-        <w:t xml:space="preserve">O software </w:t>
-      </w:r>
-      <w:proofErr w:type="spellStart"/>
-      <w:r>
-        <w:t>Watch</w:t>
-      </w:r>
-      <w:proofErr w:type="spellEnd"/>
-      <w:r>
-        <w:t xml:space="preserve"> Zone, destinado ao controle da dengue, deve ser compatível com os principais navegadores e sistemas operacionais modernos, garantindo acesso fácil e universal. É essencial ter conectividade estável para sincronização de dados em tempo real e atualizações do sistema, assegurando sua eficácia e operação contínua. Portanto uma máquina com 4gb de </w:t>
-      </w:r>
-      <w:proofErr w:type="spellStart"/>
-      <w:r>
-        <w:t>ram</w:t>
-      </w:r>
-      <w:proofErr w:type="spellEnd"/>
-      <w:r>
-        <w:t xml:space="preserve"> um processador dual-core e uma conexão estável de rede já são o suficiente para a aplicação ter um desempenho aceitável cumprindo os requisitos mínimos de hardware.</w:t>
+        <w:t>O software Watch Zone, destinado ao controle da dengue, deve ser compatível com os principais navegadores e sistemas operacionais, garantindo acesso fácil e universal. É essencial ter conectividade estável para sincronização de dados em tempo re</w:t>
+      </w:r>
+      <w:bookmarkStart w:id="40" w:name="_GoBack"/>
+      <w:bookmarkEnd w:id="40"/>
+      <w:r>
+        <w:t>al e atualizações do sistema, assegurando sua eficácia e operação contínua. Portanto uma máquina com 4gb de ram um processador dual-core e uma conexão estável de rede já são o suficiente para a aplicação ter um desempenho aceitável cumprindo os requisitos mínimos de hardware.</w:t>
       </w:r>
     </w:p>
     <w:p>
@@ -7367,13 +7405,13 @@
           <w:numId w:val="4"/>
         </w:numPr>
       </w:pPr>
-      <w:bookmarkStart w:id="40" w:name="_a2ztorr69us4" w:colFirst="0" w:colLast="0"/>
-      <w:bookmarkEnd w:id="40"/>
+      <w:bookmarkStart w:id="41" w:name="_a2ztorr69us4" w:colFirst="0" w:colLast="0"/>
+      <w:bookmarkEnd w:id="41"/>
       <w:r>
         <w:t>Contrato para desenvolvimento de software</w:t>
       </w:r>
-      <w:bookmarkStart w:id="41" w:name="_jhlxoy2xhbg9" w:colFirst="0" w:colLast="0"/>
-      <w:bookmarkEnd w:id="41"/>
+      <w:bookmarkStart w:id="42" w:name="_jhlxoy2xhbg9" w:colFirst="0" w:colLast="0"/>
+      <w:bookmarkEnd w:id="42"/>
     </w:p>
     <w:p>
       <w:pPr>
@@ -7418,15 +7456,7 @@
         <w:pStyle w:val="PargrafodaLista"/>
       </w:pPr>
       <w:r>
-        <w:t xml:space="preserve">Contratante: Organização responsável pelo projeto </w:t>
-      </w:r>
-      <w:proofErr w:type="spellStart"/>
-      <w:r>
-        <w:t>Watch</w:t>
-      </w:r>
-      <w:proofErr w:type="spellEnd"/>
-      <w:r>
-        <w:t xml:space="preserve"> Zone.</w:t>
+        <w:t>Contratante: Organização responsável pelo projeto Watch Zone.</w:t>
       </w:r>
     </w:p>
     <w:p>
@@ -7455,15 +7485,7 @@
         <w:pStyle w:val="PargrafodaLista"/>
       </w:pPr>
       <w:r>
-        <w:t xml:space="preserve">Desenvolvimento da aplicação web </w:t>
-      </w:r>
-      <w:proofErr w:type="spellStart"/>
-      <w:r>
-        <w:t>Watch</w:t>
-      </w:r>
-      <w:proofErr w:type="spellEnd"/>
-      <w:r>
-        <w:t xml:space="preserve"> Zone para controle da dengue, incluindo registro de casos, análise estatística e relatórios.</w:t>
+        <w:t>Desenvolvimento da aplicação web Watch Zone para controle da dengue, incluindo registro de casos, análise estatística e relatórios.</w:t>
       </w:r>
     </w:p>
     <w:p>
@@ -7527,15 +7549,7 @@
         <w:pStyle w:val="PargrafodaLista"/>
       </w:pPr>
       <w:r>
-        <w:t xml:space="preserve">Definido como </w:t>
-      </w:r>
-      <w:proofErr w:type="gramStart"/>
-      <w:r>
-        <w:t>[Inserir</w:t>
-      </w:r>
-      <w:proofErr w:type="gramEnd"/>
-      <w:r>
-        <w:t xml:space="preserve"> prazo acordado para entrega final].</w:t>
+        <w:t>Definido como [Inserir prazo acordado para entrega final].</w:t>
       </w:r>
     </w:p>
     <w:p>
@@ -7585,15 +7599,7 @@
         <w:pStyle w:val="PargrafodaLista"/>
       </w:pPr>
       <w:r>
-        <w:t xml:space="preserve">Valor total do contrato: </w:t>
-      </w:r>
-      <w:proofErr w:type="gramStart"/>
-      <w:r>
-        <w:t>[Inserir</w:t>
-      </w:r>
-      <w:proofErr w:type="gramEnd"/>
-      <w:r>
-        <w:t xml:space="preserve"> valor acordado], com pagamento conforme marcos de projeto completados.</w:t>
+        <w:t>Valor total do contrato: [Inserir valor acordado], com pagamento conforme marcos de projeto completados.</w:t>
       </w:r>
     </w:p>
     <w:p>
@@ -7684,11 +7690,11 @@
       <w:pPr>
         <w:pStyle w:val="Ttulo1"/>
       </w:pPr>
-      <w:bookmarkStart w:id="42" w:name="_Toc161762669"/>
+      <w:bookmarkStart w:id="43" w:name="_Toc161762669"/>
       <w:r>
         <w:t>Considerações Finais</w:t>
       </w:r>
-      <w:bookmarkEnd w:id="42"/>
+      <w:bookmarkEnd w:id="43"/>
     </w:p>
     <w:p/>
     <w:p>
@@ -7699,49 +7705,17 @@
         <w:t xml:space="preserve"> </w:t>
       </w:r>
       <w:r>
-        <w:t xml:space="preserve">O projeto </w:t>
-      </w:r>
-      <w:proofErr w:type="spellStart"/>
-      <w:r>
-        <w:t>WatchZone</w:t>
-      </w:r>
-      <w:proofErr w:type="spellEnd"/>
-      <w:r>
-        <w:t xml:space="preserve"> representa uma abordagem inovadora e eficaz para o controle da dengue, integrando tecnologia e dados para fornecer soluções tangíveis e práticas. Ao desenvolver este software, visamos não apenas </w:t>
-      </w:r>
-      <w:proofErr w:type="spellStart"/>
-      <w:r>
-        <w:t>fornecer</w:t>
-      </w:r>
-      <w:proofErr w:type="spellEnd"/>
-      <w:r>
-        <w:t xml:space="preserve"> ferramentas para monitorar e analisar casos de dengue, mas também capacitar as comunidades e autoridades de saúde a agir proativamente na prevenção e controle da doença. Através do </w:t>
+        <w:t xml:space="preserve">O projeto WatchZone representa uma abordagem inovadora e eficaz para o controle da dengue, integrando tecnologia e dados para fornecer soluções tangíveis e práticas. Ao desenvolver este software, visamos não apenas fornecer ferramentas para monitorar e analisar casos de dengue, mas também capacitar as comunidades e autoridades de saúde a agir proativamente na prevenção e controle da doença. Através do </w:t>
       </w:r>
       <w:r>
         <w:lastRenderedPageBreak/>
-        <w:t xml:space="preserve">uso de análise de dados, login para funcionários públicos e usuários, e um dashboard de controle intuitivo, o </w:t>
-      </w:r>
-      <w:proofErr w:type="spellStart"/>
-      <w:r>
-        <w:t>WatchZone</w:t>
-      </w:r>
-      <w:proofErr w:type="spellEnd"/>
-      <w:r>
-        <w:t xml:space="preserve"> </w:t>
+        <w:t xml:space="preserve">uso de análise de dados, login para funcionários públicos e usuários, e um dashboard de controle intuitivo, o WatchZone </w:t>
       </w:r>
       <w:r>
         <w:t>busca</w:t>
       </w:r>
       <w:r>
-        <w:t xml:space="preserve"> facilitar a colaboração e promover uma resposta coordenada e eficaz contra a dengue. Com um compromisso contínuo com a melhoria e a adaptação às necessidades em constante evolução, acreditamos que o </w:t>
-      </w:r>
-      <w:proofErr w:type="spellStart"/>
-      <w:r>
-        <w:t>WatchZone</w:t>
-      </w:r>
-      <w:proofErr w:type="spellEnd"/>
-      <w:r>
-        <w:t xml:space="preserve"> pode desempenhar um papel significativo na redução da incidência de dengue e na proteção da saúde pública.</w:t>
+        <w:t xml:space="preserve"> facilitar a colaboração e promover uma resposta coordenada e eficaz contra a dengue. Com um compromisso contínuo com a melhoria e a adaptação às necessidades em constante evolução, acreditamos que o WatchZone pode desempenhar um papel significativo na redução da incidência de dengue e na proteção da saúde pública.</w:t>
       </w:r>
     </w:p>
     <w:p/>
@@ -7749,13 +7723,8 @@
       <w:r>
         <w:t xml:space="preserve">Contribuições Individuais: </w:t>
       </w:r>
-      <w:proofErr w:type="spellStart"/>
-      <w:r>
-        <w:t>Giovanny</w:t>
-      </w:r>
-      <w:proofErr w:type="spellEnd"/>
-      <w:r>
-        <w:t xml:space="preserve"> </w:t>
+      <w:r>
+        <w:t xml:space="preserve">Giovanny </w:t>
       </w:r>
       <w:r>
         <w:t>(responsável</w:t>
@@ -7788,7 +7757,7 @@
     <w:p/>
     <w:p/>
     <w:sectPr>
-      <w:headerReference w:type="default" r:id="rId17"/>
+      <w:headerReference w:type="default" r:id="rId19"/>
       <w:pgSz w:w="11909" w:h="16834"/>
       <w:pgMar w:top="1440" w:right="1440" w:bottom="1440" w:left="1440" w:header="720" w:footer="720" w:gutter="0"/>
       <w:pgNumType w:start="1"/>
@@ -7799,7 +7768,7 @@
 </file>
 
 <file path=word/endnotes.xml><?xml version="1.0" encoding="utf-8"?>
-<w:endnotes xmlns:wpc="http://schemas.microsoft.com/office/word/2010/wordprocessingCanvas" xmlns:cx="http://schemas.microsoft.com/office/drawing/2014/chartex" xmlns:cx1="http://schemas.microsoft.com/office/drawing/2015/9/8/chartex" xmlns:cx2="http://schemas.microsoft.com/office/drawing/2015/10/21/chartex" xmlns:cx3="http://schemas.microsoft.com/office/drawing/2016/5/9/chartex" xmlns:cx4="http://schemas.microsoft.com/office/drawing/2016/5/10/chartex" xmlns:cx5="http://schemas.microsoft.com/office/drawing/2016/5/11/chartex" xmlns:cx6="http://schemas.microsoft.com/office/drawing/2016/5/12/chartex" xmlns:cx7="http://schemas.microsoft.com/office/drawing/2016/5/13/chartex" xmlns:cx8="http://schemas.microsoft.com/office/drawing/2016/5/14/chartex" xmlns:mc="http://schemas.openxmlformats.org/markup-compatibility/2006" xmlns:aink="http://schemas.microsoft.com/office/drawing/2016/ink" xmlns:am3d="http://schemas.microsoft.com/office/drawing/2017/model3d" xmlns:o="urn:schemas-microsoft-com:office:office" xmlns:oel="http://schemas.microsoft.com/office/2019/extlst" xmlns:r="http://schemas.openxmlformats.org/officeDocument/2006/relationships" xmlns:m="http://schemas.openxmlformats.org/officeDocument/2006/math" xmlns:v="urn:schemas-microsoft-com:vml" xmlns:wp14="http://schemas.microsoft.com/office/word/2010/wordprocessingDrawing" xmlns:wp="http://schemas.openxmlformats.org/drawingml/2006/wordprocessingDrawing" xmlns:w10="urn:schemas-microsoft-com:office:word" xmlns:w="http://schemas.openxmlformats.org/wordprocessingml/2006/main" xmlns:w14="http://schemas.microsoft.com/office/word/2010/wordml" xmlns:w15="http://schemas.microsoft.com/office/word/2012/wordml" xmlns:w16cex="http://schemas.microsoft.com/office/word/2018/wordml/cex" xmlns:w16cid="http://schemas.microsoft.com/office/word/2016/wordml/cid" xmlns:w16="http://schemas.microsoft.com/office/word/2018/wordml" xmlns:w16du="http://schemas.microsoft.com/office/word/2023/wordml/word16du" xmlns:w16sdtdh="http://schemas.microsoft.com/office/word/2020/wordml/sdtdatahash" xmlns:w16se="http://schemas.microsoft.com/office/word/2015/wordml/symex" xmlns:wpg="http://schemas.microsoft.com/office/word/2010/wordprocessingGroup" xmlns:wpi="http://schemas.microsoft.com/office/word/2010/wordprocessingInk" xmlns:wne="http://schemas.microsoft.com/office/word/2006/wordml" xmlns:wps="http://schemas.microsoft.com/office/word/2010/wordprocessingShape" mc:Ignorable="w14 w15 w16se w16cid w16 w16cex w16sdtdh w16du wp14">
+<w:endnotes xmlns:wpc="http://schemas.microsoft.com/office/word/2010/wordprocessingCanvas" xmlns:cx="http://schemas.microsoft.com/office/drawing/2014/chartex" xmlns:mc="http://schemas.openxmlformats.org/markup-compatibility/2006" xmlns:o="urn:schemas-microsoft-com:office:office" xmlns:r="http://schemas.openxmlformats.org/officeDocument/2006/relationships" xmlns:m="http://schemas.openxmlformats.org/officeDocument/2006/math" xmlns:v="urn:schemas-microsoft-com:vml" xmlns:wp14="http://schemas.microsoft.com/office/word/2010/wordprocessingDrawing" xmlns:wp="http://schemas.openxmlformats.org/drawingml/2006/wordprocessingDrawing" xmlns:w10="urn:schemas-microsoft-com:office:word" xmlns:w="http://schemas.openxmlformats.org/wordprocessingml/2006/main" xmlns:w14="http://schemas.microsoft.com/office/word/2010/wordml" xmlns:w15="http://schemas.microsoft.com/office/word/2012/wordml" xmlns:w16se="http://schemas.microsoft.com/office/word/2015/wordml/symex" xmlns:wpg="http://schemas.microsoft.com/office/word/2010/wordprocessingGroup" xmlns:wpi="http://schemas.microsoft.com/office/word/2010/wordprocessingInk" xmlns:wne="http://schemas.microsoft.com/office/word/2006/wordml" xmlns:wps="http://schemas.microsoft.com/office/word/2010/wordprocessingShape" mc:Ignorable="w14 w15 w16se wp14">
   <w:endnote w:type="separator" w:id="-1">
     <w:p>
       <w:pPr>
@@ -7824,7 +7793,7 @@
 </file>
 
 <file path=word/footnotes.xml><?xml version="1.0" encoding="utf-8"?>
-<w:footnotes xmlns:wpc="http://schemas.microsoft.com/office/word/2010/wordprocessingCanvas" xmlns:cx="http://schemas.microsoft.com/office/drawing/2014/chartex" xmlns:cx1="http://schemas.microsoft.com/office/drawing/2015/9/8/chartex" xmlns:cx2="http://schemas.microsoft.com/office/drawing/2015/10/21/chartex" xmlns:cx3="http://schemas.microsoft.com/office/drawing/2016/5/9/chartex" xmlns:cx4="http://schemas.microsoft.com/office/drawing/2016/5/10/chartex" xmlns:cx5="http://schemas.microsoft.com/office/drawing/2016/5/11/chartex" xmlns:cx6="http://schemas.microsoft.com/office/drawing/2016/5/12/chartex" xmlns:cx7="http://schemas.microsoft.com/office/drawing/2016/5/13/chartex" xmlns:cx8="http://schemas.microsoft.com/office/drawing/2016/5/14/chartex" xmlns:mc="http://schemas.openxmlformats.org/markup-compatibility/2006" xmlns:aink="http://schemas.microsoft.com/office/drawing/2016/ink" xmlns:am3d="http://schemas.microsoft.com/office/drawing/2017/model3d" xmlns:o="urn:schemas-microsoft-com:office:office" xmlns:oel="http://schemas.microsoft.com/office/2019/extlst" xmlns:r="http://schemas.openxmlformats.org/officeDocument/2006/relationships" xmlns:m="http://schemas.openxmlformats.org/officeDocument/2006/math" xmlns:v="urn:schemas-microsoft-com:vml" xmlns:wp14="http://schemas.microsoft.com/office/word/2010/wordprocessingDrawing" xmlns:wp="http://schemas.openxmlformats.org/drawingml/2006/wordprocessingDrawing" xmlns:w10="urn:schemas-microsoft-com:office:word" xmlns:w="http://schemas.openxmlformats.org/wordprocessingml/2006/main" xmlns:w14="http://schemas.microsoft.com/office/word/2010/wordml" xmlns:w15="http://schemas.microsoft.com/office/word/2012/wordml" xmlns:w16cex="http://schemas.microsoft.com/office/word/2018/wordml/cex" xmlns:w16cid="http://schemas.microsoft.com/office/word/2016/wordml/cid" xmlns:w16="http://schemas.microsoft.com/office/word/2018/wordml" xmlns:w16du="http://schemas.microsoft.com/office/word/2023/wordml/word16du" xmlns:w16sdtdh="http://schemas.microsoft.com/office/word/2020/wordml/sdtdatahash" xmlns:w16se="http://schemas.microsoft.com/office/word/2015/wordml/symex" xmlns:wpg="http://schemas.microsoft.com/office/word/2010/wordprocessingGroup" xmlns:wpi="http://schemas.microsoft.com/office/word/2010/wordprocessingInk" xmlns:wne="http://schemas.microsoft.com/office/word/2006/wordml" xmlns:wps="http://schemas.microsoft.com/office/word/2010/wordprocessingShape" mc:Ignorable="w14 w15 w16se w16cid w16 w16cex w16sdtdh w16du wp14">
+<w:footnotes xmlns:wpc="http://schemas.microsoft.com/office/word/2010/wordprocessingCanvas" xmlns:cx="http://schemas.microsoft.com/office/drawing/2014/chartex" xmlns:mc="http://schemas.openxmlformats.org/markup-compatibility/2006" xmlns:o="urn:schemas-microsoft-com:office:office" xmlns:r="http://schemas.openxmlformats.org/officeDocument/2006/relationships" xmlns:m="http://schemas.openxmlformats.org/officeDocument/2006/math" xmlns:v="urn:schemas-microsoft-com:vml" xmlns:wp14="http://schemas.microsoft.com/office/word/2010/wordprocessingDrawing" xmlns:wp="http://schemas.openxmlformats.org/drawingml/2006/wordprocessingDrawing" xmlns:w10="urn:schemas-microsoft-com:office:word" xmlns:w="http://schemas.openxmlformats.org/wordprocessingml/2006/main" xmlns:w14="http://schemas.microsoft.com/office/word/2010/wordml" xmlns:w15="http://schemas.microsoft.com/office/word/2012/wordml" xmlns:w16se="http://schemas.microsoft.com/office/word/2015/wordml/symex" xmlns:wpg="http://schemas.microsoft.com/office/word/2010/wordprocessingGroup" xmlns:wpi="http://schemas.microsoft.com/office/word/2010/wordprocessingInk" xmlns:wne="http://schemas.microsoft.com/office/word/2006/wordml" xmlns:wps="http://schemas.microsoft.com/office/word/2010/wordprocessingShape" mc:Ignorable="w14 w15 w16se wp14">
   <w:footnote w:type="separator" w:id="-1">
     <w:p>
       <w:pPr>
@@ -7849,7 +7818,7 @@
 </file>
 
 <file path=word/header1.xml><?xml version="1.0" encoding="utf-8"?>
-<w:hdr xmlns:wpc="http://schemas.microsoft.com/office/word/2010/wordprocessingCanvas" xmlns:cx="http://schemas.microsoft.com/office/drawing/2014/chartex" xmlns:cx1="http://schemas.microsoft.com/office/drawing/2015/9/8/chartex" xmlns:cx2="http://schemas.microsoft.com/office/drawing/2015/10/21/chartex" xmlns:cx3="http://schemas.microsoft.com/office/drawing/2016/5/9/chartex" xmlns:cx4="http://schemas.microsoft.com/office/drawing/2016/5/10/chartex" xmlns:cx5="http://schemas.microsoft.com/office/drawing/2016/5/11/chartex" xmlns:cx6="http://schemas.microsoft.com/office/drawing/2016/5/12/chartex" xmlns:cx7="http://schemas.microsoft.com/office/drawing/2016/5/13/chartex" xmlns:cx8="http://schemas.microsoft.com/office/drawing/2016/5/14/chartex" xmlns:mc="http://schemas.openxmlformats.org/markup-compatibility/2006" xmlns:aink="http://schemas.microsoft.com/office/drawing/2016/ink" xmlns:am3d="http://schemas.microsoft.com/office/drawing/2017/model3d" xmlns:o="urn:schemas-microsoft-com:office:office" xmlns:oel="http://schemas.microsoft.com/office/2019/extlst" xmlns:r="http://schemas.openxmlformats.org/officeDocument/2006/relationships" xmlns:m="http://schemas.openxmlformats.org/officeDocument/2006/math" xmlns:v="urn:schemas-microsoft-com:vml" xmlns:wp14="http://schemas.microsoft.com/office/word/2010/wordprocessingDrawing" xmlns:wp="http://schemas.openxmlformats.org/drawingml/2006/wordprocessingDrawing" xmlns:w10="urn:schemas-microsoft-com:office:word" xmlns:w="http://schemas.openxmlformats.org/wordprocessingml/2006/main" xmlns:w14="http://schemas.microsoft.com/office/word/2010/wordml" xmlns:w15="http://schemas.microsoft.com/office/word/2012/wordml" xmlns:w16cex="http://schemas.microsoft.com/office/word/2018/wordml/cex" xmlns:w16cid="http://schemas.microsoft.com/office/word/2016/wordml/cid" xmlns:w16="http://schemas.microsoft.com/office/word/2018/wordml" xmlns:w16du="http://schemas.microsoft.com/office/word/2023/wordml/word16du" xmlns:w16sdtdh="http://schemas.microsoft.com/office/word/2020/wordml/sdtdatahash" xmlns:w16se="http://schemas.microsoft.com/office/word/2015/wordml/symex" xmlns:wpg="http://schemas.microsoft.com/office/word/2010/wordprocessingGroup" xmlns:wpi="http://schemas.microsoft.com/office/word/2010/wordprocessingInk" xmlns:wne="http://schemas.microsoft.com/office/word/2006/wordml" xmlns:wps="http://schemas.microsoft.com/office/word/2010/wordprocessingShape" mc:Ignorable="w14 w15 w16se w16cid w16 w16cex w16sdtdh w16du wp14">
+<w:hdr xmlns:wpc="http://schemas.microsoft.com/office/word/2010/wordprocessingCanvas" xmlns:cx="http://schemas.microsoft.com/office/drawing/2014/chartex" xmlns:mc="http://schemas.openxmlformats.org/markup-compatibility/2006" xmlns:o="urn:schemas-microsoft-com:office:office" xmlns:r="http://schemas.openxmlformats.org/officeDocument/2006/relationships" xmlns:m="http://schemas.openxmlformats.org/officeDocument/2006/math" xmlns:v="urn:schemas-microsoft-com:vml" xmlns:wp14="http://schemas.microsoft.com/office/word/2010/wordprocessingDrawing" xmlns:wp="http://schemas.openxmlformats.org/drawingml/2006/wordprocessingDrawing" xmlns:w10="urn:schemas-microsoft-com:office:word" xmlns:w="http://schemas.openxmlformats.org/wordprocessingml/2006/main" xmlns:w14="http://schemas.microsoft.com/office/word/2010/wordml" xmlns:w15="http://schemas.microsoft.com/office/word/2012/wordml" xmlns:w16se="http://schemas.microsoft.com/office/word/2015/wordml/symex" xmlns:wpg="http://schemas.microsoft.com/office/word/2010/wordprocessingGroup" xmlns:wpi="http://schemas.microsoft.com/office/word/2010/wordprocessingInk" xmlns:wne="http://schemas.microsoft.com/office/word/2006/wordml" xmlns:wps="http://schemas.microsoft.com/office/word/2010/wordprocessingShape" mc:Ignorable="w14 w15 w16se wp14">
   <w:p>
     <w:pPr>
       <w:pStyle w:val="Cabealho"/>
@@ -8004,7 +7973,7 @@
 </file>
 
 <file path=word/numbering.xml><?xml version="1.0" encoding="utf-8"?>
-<w:numbering xmlns:wpc="http://schemas.microsoft.com/office/word/2010/wordprocessingCanvas" xmlns:cx="http://schemas.microsoft.com/office/drawing/2014/chartex" xmlns:cx1="http://schemas.microsoft.com/office/drawing/2015/9/8/chartex" xmlns:cx2="http://schemas.microsoft.com/office/drawing/2015/10/21/chartex" xmlns:cx3="http://schemas.microsoft.com/office/drawing/2016/5/9/chartex" xmlns:cx4="http://schemas.microsoft.com/office/drawing/2016/5/10/chartex" xmlns:cx5="http://schemas.microsoft.com/office/drawing/2016/5/11/chartex" xmlns:cx6="http://schemas.microsoft.com/office/drawing/2016/5/12/chartex" xmlns:cx7="http://schemas.microsoft.com/office/drawing/2016/5/13/chartex" xmlns:cx8="http://schemas.microsoft.com/office/drawing/2016/5/14/chartex" xmlns:mc="http://schemas.openxmlformats.org/markup-compatibility/2006" xmlns:aink="http://schemas.microsoft.com/office/drawing/2016/ink" xmlns:am3d="http://schemas.microsoft.com/office/drawing/2017/model3d" xmlns:o="urn:schemas-microsoft-com:office:office" xmlns:oel="http://schemas.microsoft.com/office/2019/extlst" xmlns:r="http://schemas.openxmlformats.org/officeDocument/2006/relationships" xmlns:m="http://schemas.openxmlformats.org/officeDocument/2006/math" xmlns:v="urn:schemas-microsoft-com:vml" xmlns:wp14="http://schemas.microsoft.com/office/word/2010/wordprocessingDrawing" xmlns:wp="http://schemas.openxmlformats.org/drawingml/2006/wordprocessingDrawing" xmlns:w10="urn:schemas-microsoft-com:office:word" xmlns:w="http://schemas.openxmlformats.org/wordprocessingml/2006/main" xmlns:w14="http://schemas.microsoft.com/office/word/2010/wordml" xmlns:w15="http://schemas.microsoft.com/office/word/2012/wordml" xmlns:w16cex="http://schemas.microsoft.com/office/word/2018/wordml/cex" xmlns:w16cid="http://schemas.microsoft.com/office/word/2016/wordml/cid" xmlns:w16="http://schemas.microsoft.com/office/word/2018/wordml" xmlns:w16du="http://schemas.microsoft.com/office/word/2023/wordml/word16du" xmlns:w16sdtdh="http://schemas.microsoft.com/office/word/2020/wordml/sdtdatahash" xmlns:w16se="http://schemas.microsoft.com/office/word/2015/wordml/symex" xmlns:wpg="http://schemas.microsoft.com/office/word/2010/wordprocessingGroup" xmlns:wpi="http://schemas.microsoft.com/office/word/2010/wordprocessingInk" xmlns:wne="http://schemas.microsoft.com/office/word/2006/wordml" xmlns:wps="http://schemas.microsoft.com/office/word/2010/wordprocessingShape" mc:Ignorable="w14 w15 w16se w16cid w16 w16cex w16sdtdh w16du wp14">
+<w:numbering xmlns:wpc="http://schemas.microsoft.com/office/word/2010/wordprocessingCanvas" xmlns:cx="http://schemas.microsoft.com/office/drawing/2014/chartex" xmlns:mc="http://schemas.openxmlformats.org/markup-compatibility/2006" xmlns:o="urn:schemas-microsoft-com:office:office" xmlns:r="http://schemas.openxmlformats.org/officeDocument/2006/relationships" xmlns:m="http://schemas.openxmlformats.org/officeDocument/2006/math" xmlns:v="urn:schemas-microsoft-com:vml" xmlns:wp14="http://schemas.microsoft.com/office/word/2010/wordprocessingDrawing" xmlns:wp="http://schemas.openxmlformats.org/drawingml/2006/wordprocessingDrawing" xmlns:w10="urn:schemas-microsoft-com:office:word" xmlns:w="http://schemas.openxmlformats.org/wordprocessingml/2006/main" xmlns:w14="http://schemas.microsoft.com/office/word/2010/wordml" xmlns:w15="http://schemas.microsoft.com/office/word/2012/wordml" xmlns:w16se="http://schemas.microsoft.com/office/word/2015/wordml/symex" xmlns:wpg="http://schemas.microsoft.com/office/word/2010/wordprocessingGroup" xmlns:wpi="http://schemas.microsoft.com/office/word/2010/wordprocessingInk" xmlns:wne="http://schemas.microsoft.com/office/word/2006/wordml" xmlns:wps="http://schemas.microsoft.com/office/word/2010/wordprocessingShape" mc:Ignorable="w14 w15 w16se wp14">
   <w:abstractNum w:abstractNumId="0" w15:restartNumberingAfterBreak="0">
     <w:nsid w:val="000331B8"/>
     <w:multiLevelType w:val="hybridMultilevel"/>
@@ -9605,19 +9574,19 @@
       </w:rPr>
     </w:lvl>
   </w:abstractNum>
-  <w:num w:numId="1" w16cid:durableId="943611322">
+  <w:num w:numId="1">
     <w:abstractNumId w:val="2"/>
   </w:num>
-  <w:num w:numId="2" w16cid:durableId="275985121">
+  <w:num w:numId="2">
     <w:abstractNumId w:val="4"/>
   </w:num>
-  <w:num w:numId="3" w16cid:durableId="1536113730">
+  <w:num w:numId="3">
     <w:abstractNumId w:val="10"/>
   </w:num>
-  <w:num w:numId="4" w16cid:durableId="207956517">
+  <w:num w:numId="4">
     <w:abstractNumId w:val="3"/>
   </w:num>
-  <w:num w:numId="5" w16cid:durableId="2044400920">
+  <w:num w:numId="5">
     <w:abstractNumId w:val="3"/>
     <w:lvlOverride w:ilvl="0">
       <w:startOverride w:val="2"/>
@@ -9626,7 +9595,7 @@
       <w:startOverride w:val="3"/>
     </w:lvlOverride>
   </w:num>
-  <w:num w:numId="6" w16cid:durableId="967197941">
+  <w:num w:numId="6">
     <w:abstractNumId w:val="3"/>
     <w:lvlOverride w:ilvl="0">
       <w:startOverride w:val="3"/>
@@ -9635,38 +9604,38 @@
       <w:startOverride w:val="3"/>
     </w:lvlOverride>
   </w:num>
-  <w:num w:numId="7" w16cid:durableId="786197137">
+  <w:num w:numId="7">
     <w:abstractNumId w:val="7"/>
   </w:num>
-  <w:num w:numId="8" w16cid:durableId="79564676">
+  <w:num w:numId="8">
     <w:abstractNumId w:val="6"/>
   </w:num>
-  <w:num w:numId="9" w16cid:durableId="1548906363">
+  <w:num w:numId="9">
     <w:abstractNumId w:val="0"/>
   </w:num>
-  <w:num w:numId="10" w16cid:durableId="999697908">
+  <w:num w:numId="10">
     <w:abstractNumId w:val="1"/>
   </w:num>
-  <w:num w:numId="11" w16cid:durableId="485317092">
+  <w:num w:numId="11">
     <w:abstractNumId w:val="5"/>
   </w:num>
-  <w:num w:numId="12" w16cid:durableId="1712459509">
+  <w:num w:numId="12">
     <w:abstractNumId w:val="12"/>
   </w:num>
-  <w:num w:numId="13" w16cid:durableId="401025487">
+  <w:num w:numId="13">
     <w:abstractNumId w:val="11"/>
   </w:num>
-  <w:num w:numId="14" w16cid:durableId="1957760603">
+  <w:num w:numId="14">
     <w:abstractNumId w:val="9"/>
   </w:num>
-  <w:num w:numId="15" w16cid:durableId="135798774">
+  <w:num w:numId="15">
     <w:abstractNumId w:val="8"/>
   </w:num>
 </w:numbering>
 </file>
 
 <file path=word/styles.xml><?xml version="1.0" encoding="utf-8"?>
-<w:styles xmlns:mc="http://schemas.openxmlformats.org/markup-compatibility/2006" xmlns:r="http://schemas.openxmlformats.org/officeDocument/2006/relationships" xmlns:w="http://schemas.openxmlformats.org/wordprocessingml/2006/main" xmlns:w14="http://schemas.microsoft.com/office/word/2010/wordml" xmlns:w15="http://schemas.microsoft.com/office/word/2012/wordml" xmlns:w16cex="http://schemas.microsoft.com/office/word/2018/wordml/cex" xmlns:w16cid="http://schemas.microsoft.com/office/word/2016/wordml/cid" xmlns:w16="http://schemas.microsoft.com/office/word/2018/wordml" xmlns:w16du="http://schemas.microsoft.com/office/word/2023/wordml/word16du" xmlns:w16sdtdh="http://schemas.microsoft.com/office/word/2020/wordml/sdtdatahash" xmlns:w16se="http://schemas.microsoft.com/office/word/2015/wordml/symex" mc:Ignorable="w14 w15 w16se w16cid w16 w16cex w16sdtdh w16du">
+<w:styles xmlns:mc="http://schemas.openxmlformats.org/markup-compatibility/2006" xmlns:r="http://schemas.openxmlformats.org/officeDocument/2006/relationships" xmlns:w="http://schemas.openxmlformats.org/wordprocessingml/2006/main" xmlns:w14="http://schemas.microsoft.com/office/word/2010/wordml" xmlns:w15="http://schemas.microsoft.com/office/word/2012/wordml" xmlns:w16se="http://schemas.microsoft.com/office/word/2015/wordml/symex" mc:Ignorable="w14 w15 w16se">
   <w:docDefaults>
     <w:rPrDefault>
       <w:rPr>
@@ -9682,7 +9651,7 @@
       </w:pPr>
     </w:pPrDefault>
   </w:docDefaults>
-  <w:latentStyles w:defLockedState="0" w:defUIPriority="99" w:defSemiHidden="0" w:defUnhideWhenUsed="0" w:defQFormat="0" w:count="376">
+  <w:latentStyles w:defLockedState="0" w:defUIPriority="99" w:defSemiHidden="0" w:defUnhideWhenUsed="0" w:defQFormat="0" w:count="371">
     <w:lsdException w:name="Normal" w:uiPriority="0" w:qFormat="1"/>
     <w:lsdException w:name="heading 1" w:uiPriority="9" w:qFormat="1"/>
     <w:lsdException w:name="heading 2" w:semiHidden="1" w:uiPriority="9" w:unhideWhenUsed="1" w:qFormat="1"/>
@@ -10054,11 +10023,6 @@
     <w:lsdException w:name="List Table 5 Dark Accent 6" w:uiPriority="50"/>
     <w:lsdException w:name="List Table 6 Colorful Accent 6" w:uiPriority="51"/>
     <w:lsdException w:name="List Table 7 Colorful Accent 6" w:uiPriority="52"/>
-    <w:lsdException w:name="Mention" w:semiHidden="1" w:unhideWhenUsed="1"/>
-    <w:lsdException w:name="Smart Hyperlink" w:semiHidden="1" w:unhideWhenUsed="1"/>
-    <w:lsdException w:name="Hashtag" w:semiHidden="1" w:unhideWhenUsed="1"/>
-    <w:lsdException w:name="Unresolved Mention" w:semiHidden="1" w:unhideWhenUsed="1"/>
-    <w:lsdException w:name="Smart Link" w:semiHidden="1" w:unhideWhenUsed="1"/>
   </w:latentStyles>
   <w:style w:type="paragraph" w:default="1" w:styleId="Normal">
     <w:name w:val="Normal"/>
@@ -10610,7 +10574,7 @@
 </file>
 
 <file path=word/glossary/document.xml><?xml version="1.0" encoding="utf-8"?>
-<w:glossaryDocument xmlns:wpc="http://schemas.microsoft.com/office/word/2010/wordprocessingCanvas" xmlns:cx="http://schemas.microsoft.com/office/drawing/2014/chartex" xmlns:cx1="http://schemas.microsoft.com/office/drawing/2015/9/8/chartex" xmlns:cx2="http://schemas.microsoft.com/office/drawing/2015/10/21/chartex" xmlns:cx3="http://schemas.microsoft.com/office/drawing/2016/5/9/chartex" xmlns:cx4="http://schemas.microsoft.com/office/drawing/2016/5/10/chartex" xmlns:cx5="http://schemas.microsoft.com/office/drawing/2016/5/11/chartex" xmlns:cx6="http://schemas.microsoft.com/office/drawing/2016/5/12/chartex" xmlns:cx7="http://schemas.microsoft.com/office/drawing/2016/5/13/chartex" xmlns:cx8="http://schemas.microsoft.com/office/drawing/2016/5/14/chartex" xmlns:mc="http://schemas.openxmlformats.org/markup-compatibility/2006" xmlns:aink="http://schemas.microsoft.com/office/drawing/2016/ink" xmlns:am3d="http://schemas.microsoft.com/office/drawing/2017/model3d" xmlns:o="urn:schemas-microsoft-com:office:office" xmlns:oel="http://schemas.microsoft.com/office/2019/extlst" xmlns:r="http://schemas.openxmlformats.org/officeDocument/2006/relationships" xmlns:m="http://schemas.openxmlformats.org/officeDocument/2006/math" xmlns:v="urn:schemas-microsoft-com:vml" xmlns:wp14="http://schemas.microsoft.com/office/word/2010/wordprocessingDrawing" xmlns:wp="http://schemas.openxmlformats.org/drawingml/2006/wordprocessingDrawing" xmlns:w10="urn:schemas-microsoft-com:office:word" xmlns:w="http://schemas.openxmlformats.org/wordprocessingml/2006/main" xmlns:w14="http://schemas.microsoft.com/office/word/2010/wordml" xmlns:w15="http://schemas.microsoft.com/office/word/2012/wordml" xmlns:w16cex="http://schemas.microsoft.com/office/word/2018/wordml/cex" xmlns:w16cid="http://schemas.microsoft.com/office/word/2016/wordml/cid" xmlns:w16="http://schemas.microsoft.com/office/word/2018/wordml" xmlns:w16du="http://schemas.microsoft.com/office/word/2023/wordml/word16du" xmlns:w16sdtdh="http://schemas.microsoft.com/office/word/2020/wordml/sdtdatahash" xmlns:w16se="http://schemas.microsoft.com/office/word/2015/wordml/symex" xmlns:wpg="http://schemas.microsoft.com/office/word/2010/wordprocessingGroup" xmlns:wpi="http://schemas.microsoft.com/office/word/2010/wordprocessingInk" xmlns:wne="http://schemas.microsoft.com/office/word/2006/wordml" xmlns:wps="http://schemas.microsoft.com/office/word/2010/wordprocessingShape" mc:Ignorable="w14 w15 w16se w16cid w16 w16cex w16sdtdh w16du wp14">
+<w:glossaryDocument xmlns:wpc="http://schemas.microsoft.com/office/word/2010/wordprocessingCanvas" xmlns:cx="http://schemas.microsoft.com/office/drawing/2014/chartex" xmlns:mc="http://schemas.openxmlformats.org/markup-compatibility/2006" xmlns:o="urn:schemas-microsoft-com:office:office" xmlns:r="http://schemas.openxmlformats.org/officeDocument/2006/relationships" xmlns:m="http://schemas.openxmlformats.org/officeDocument/2006/math" xmlns:v="urn:schemas-microsoft-com:vml" xmlns:wp14="http://schemas.microsoft.com/office/word/2010/wordprocessingDrawing" xmlns:wp="http://schemas.openxmlformats.org/drawingml/2006/wordprocessingDrawing" xmlns:w10="urn:schemas-microsoft-com:office:word" xmlns:w="http://schemas.openxmlformats.org/wordprocessingml/2006/main" xmlns:w14="http://schemas.microsoft.com/office/word/2010/wordml" xmlns:w15="http://schemas.microsoft.com/office/word/2012/wordml" xmlns:w16se="http://schemas.microsoft.com/office/word/2015/wordml/symex" xmlns:wpg="http://schemas.microsoft.com/office/word/2010/wordprocessingGroup" xmlns:wpi="http://schemas.microsoft.com/office/word/2010/wordprocessingInk" xmlns:wne="http://schemas.microsoft.com/office/word/2006/wordml" xmlns:wps="http://schemas.microsoft.com/office/word/2010/wordprocessingShape" mc:Ignorable="w14 w15 w16se wp14">
   <w:docParts>
     <w:docPart>
       <w:docPartPr>
@@ -10878,7 +10842,7 @@
 </file>
 
 <file path=word/glossary/fontTable.xml><?xml version="1.0" encoding="utf-8"?>
-<w:fonts xmlns:mc="http://schemas.openxmlformats.org/markup-compatibility/2006" xmlns:r="http://schemas.openxmlformats.org/officeDocument/2006/relationships" xmlns:w="http://schemas.openxmlformats.org/wordprocessingml/2006/main" xmlns:w14="http://schemas.microsoft.com/office/word/2010/wordml" xmlns:w15="http://schemas.microsoft.com/office/word/2012/wordml" xmlns:w16cex="http://schemas.microsoft.com/office/word/2018/wordml/cex" xmlns:w16cid="http://schemas.microsoft.com/office/word/2016/wordml/cid" xmlns:w16="http://schemas.microsoft.com/office/word/2018/wordml" xmlns:w16du="http://schemas.microsoft.com/office/word/2023/wordml/word16du" xmlns:w16sdtdh="http://schemas.microsoft.com/office/word/2020/wordml/sdtdatahash" xmlns:w16se="http://schemas.microsoft.com/office/word/2015/wordml/symex" mc:Ignorable="w14 w15 w16se w16cid w16 w16cex w16sdtdh w16du">
+<w:fonts xmlns:mc="http://schemas.openxmlformats.org/markup-compatibility/2006" xmlns:r="http://schemas.openxmlformats.org/officeDocument/2006/relationships" xmlns:w="http://schemas.openxmlformats.org/wordprocessingml/2006/main" xmlns:w14="http://schemas.microsoft.com/office/word/2010/wordml" xmlns:w15="http://schemas.microsoft.com/office/word/2012/wordml" xmlns:w16se="http://schemas.microsoft.com/office/word/2015/wordml/symex" mc:Ignorable="w14 w15 w16se">
   <w:font w:name="Symbol">
     <w:panose1 w:val="05050102010706020507"/>
     <w:charset w:val="02"/>
@@ -10926,7 +10890,7 @@
     <w:charset w:val="00"/>
     <w:family w:val="swiss"/>
     <w:pitch w:val="variable"/>
-    <w:sig w:usb0="E4002EFF" w:usb1="C000247B" w:usb2="00000009" w:usb3="00000000" w:csb0="000001FF" w:csb1="00000000"/>
+    <w:sig w:usb0="E4002EFF" w:usb1="C200247B" w:usb2="00000009" w:usb3="00000000" w:csb0="000001FF" w:csb1="00000000"/>
   </w:font>
   <w:font w:name="Verdana">
     <w:panose1 w:val="020B0604030504040204"/>
@@ -10940,13 +10904,13 @@
     <w:charset w:val="00"/>
     <w:family w:val="swiss"/>
     <w:pitch w:val="variable"/>
-    <w:sig w:usb0="E4002EFF" w:usb1="C000247B" w:usb2="00000009" w:usb3="00000000" w:csb0="000001FF" w:csb1="00000000"/>
+    <w:sig w:usb0="E4002EFF" w:usb1="C200247B" w:usb2="00000009" w:usb3="00000000" w:csb0="000001FF" w:csb1="00000000"/>
   </w:font>
 </w:fonts>
 </file>
 
 <file path=word/glossary/settings.xml><?xml version="1.0" encoding="utf-8"?>
-<w:settings xmlns:mc="http://schemas.openxmlformats.org/markup-compatibility/2006" xmlns:o="urn:schemas-microsoft-com:office:office" xmlns:r="http://schemas.openxmlformats.org/officeDocument/2006/relationships" xmlns:m="http://schemas.openxmlformats.org/officeDocument/2006/math" xmlns:v="urn:schemas-microsoft-com:vml" xmlns:w10="urn:schemas-microsoft-com:office:word" xmlns:w="http://schemas.openxmlformats.org/wordprocessingml/2006/main" xmlns:w14="http://schemas.microsoft.com/office/word/2010/wordml" xmlns:w15="http://schemas.microsoft.com/office/word/2012/wordml" xmlns:w16cex="http://schemas.microsoft.com/office/word/2018/wordml/cex" xmlns:w16cid="http://schemas.microsoft.com/office/word/2016/wordml/cid" xmlns:w16="http://schemas.microsoft.com/office/word/2018/wordml" xmlns:w16du="http://schemas.microsoft.com/office/word/2023/wordml/word16du" xmlns:w16sdtdh="http://schemas.microsoft.com/office/word/2020/wordml/sdtdatahash" xmlns:w16se="http://schemas.microsoft.com/office/word/2015/wordml/symex" xmlns:sl="http://schemas.openxmlformats.org/schemaLibrary/2006/main" mc:Ignorable="w14 w15 w16se w16cid w16 w16cex w16sdtdh w16du">
+<w:settings xmlns:mc="http://schemas.openxmlformats.org/markup-compatibility/2006" xmlns:o="urn:schemas-microsoft-com:office:office" xmlns:r="http://schemas.openxmlformats.org/officeDocument/2006/relationships" xmlns:m="http://schemas.openxmlformats.org/officeDocument/2006/math" xmlns:v="urn:schemas-microsoft-com:vml" xmlns:w10="urn:schemas-microsoft-com:office:word" xmlns:w="http://schemas.openxmlformats.org/wordprocessingml/2006/main" xmlns:w14="http://schemas.microsoft.com/office/word/2010/wordml" xmlns:w15="http://schemas.microsoft.com/office/word/2012/wordml" xmlns:w16se="http://schemas.microsoft.com/office/word/2015/wordml/symex" xmlns:sl="http://schemas.openxmlformats.org/schemaLibrary/2006/main" mc:Ignorable="w14 w15 w16se">
   <w:view w:val="normal"/>
   <w:defaultTabStop w:val="708"/>
   <w:hyphenationZone w:val="425"/>
@@ -10958,7 +10922,6 @@
     <w:compatSetting w:name="enableOpenTypeFeatures" w:uri="http://schemas.microsoft.com/office/word" w:val="1"/>
     <w:compatSetting w:name="doNotFlipMirrorIndents" w:uri="http://schemas.microsoft.com/office/word" w:val="1"/>
     <w:compatSetting w:name="differentiateMultirowTableHeaders" w:uri="http://schemas.microsoft.com/office/word" w:val="1"/>
-    <w:compatSetting w:name="useWord2013TrackBottomHyphenation" w:uri="http://schemas.microsoft.com/office/word" w:val="1"/>
   </w:compat>
   <w:rsids>
     <w:rsidRoot w:val="00B855D3"/>
@@ -10969,6 +10932,7 @@
     <w:rsid w:val="0067206E"/>
     <w:rsid w:val="006B6736"/>
     <w:rsid w:val="009319AA"/>
+    <w:rsid w:val="0093356D"/>
     <w:rsid w:val="009C592D"/>
     <w:rsid w:val="00B06368"/>
     <w:rsid w:val="00B855D3"/>
@@ -10997,7 +10961,7 @@
 </file>
 
 <file path=word/glossary/styles.xml><?xml version="1.0" encoding="utf-8"?>
-<w:styles xmlns:mc="http://schemas.openxmlformats.org/markup-compatibility/2006" xmlns:r="http://schemas.openxmlformats.org/officeDocument/2006/relationships" xmlns:w="http://schemas.openxmlformats.org/wordprocessingml/2006/main" xmlns:w14="http://schemas.microsoft.com/office/word/2010/wordml" xmlns:w15="http://schemas.microsoft.com/office/word/2012/wordml" xmlns:w16cex="http://schemas.microsoft.com/office/word/2018/wordml/cex" xmlns:w16cid="http://schemas.microsoft.com/office/word/2016/wordml/cid" xmlns:w16="http://schemas.microsoft.com/office/word/2018/wordml" xmlns:w16du="http://schemas.microsoft.com/office/word/2023/wordml/word16du" xmlns:w16sdtdh="http://schemas.microsoft.com/office/word/2020/wordml/sdtdatahash" xmlns:w16se="http://schemas.microsoft.com/office/word/2015/wordml/symex" mc:Ignorable="w14 w15 w16se w16cid w16 w16cex w16sdtdh w16du">
+<w:styles xmlns:mc="http://schemas.openxmlformats.org/markup-compatibility/2006" xmlns:r="http://schemas.openxmlformats.org/officeDocument/2006/relationships" xmlns:w="http://schemas.openxmlformats.org/wordprocessingml/2006/main" xmlns:w14="http://schemas.microsoft.com/office/word/2010/wordml" xmlns:w15="http://schemas.microsoft.com/office/word/2012/wordml" xmlns:w16se="http://schemas.microsoft.com/office/word/2015/wordml/symex" mc:Ignorable="w14 w15 w16se">
   <w:docDefaults>
     <w:rPrDefault>
       <w:rPr>
@@ -11015,7 +10979,7 @@
       </w:pPr>
     </w:pPrDefault>
   </w:docDefaults>
-  <w:latentStyles w:defLockedState="0" w:defUIPriority="99" w:defSemiHidden="0" w:defUnhideWhenUsed="0" w:defQFormat="0" w:count="376">
+  <w:latentStyles w:defLockedState="0" w:defUIPriority="99" w:defSemiHidden="0" w:defUnhideWhenUsed="0" w:defQFormat="0" w:count="371">
     <w:lsdException w:name="Normal" w:uiPriority="0" w:qFormat="1"/>
     <w:lsdException w:name="heading 1" w:uiPriority="9" w:qFormat="1"/>
     <w:lsdException w:name="heading 2" w:semiHidden="1" w:uiPriority="9" w:unhideWhenUsed="1" w:qFormat="1"/>
@@ -11387,11 +11351,6 @@
     <w:lsdException w:name="List Table 5 Dark Accent 6" w:uiPriority="50"/>
     <w:lsdException w:name="List Table 6 Colorful Accent 6" w:uiPriority="51"/>
     <w:lsdException w:name="List Table 7 Colorful Accent 6" w:uiPriority="52"/>
-    <w:lsdException w:name="Mention" w:semiHidden="1" w:unhideWhenUsed="1"/>
-    <w:lsdException w:name="Smart Hyperlink" w:semiHidden="1" w:unhideWhenUsed="1"/>
-    <w:lsdException w:name="Hashtag" w:semiHidden="1" w:unhideWhenUsed="1"/>
-    <w:lsdException w:name="Unresolved Mention" w:semiHidden="1" w:unhideWhenUsed="1"/>
-    <w:lsdException w:name="Smart Link" w:semiHidden="1" w:unhideWhenUsed="1"/>
   </w:latentStyles>
   <w:style w:type="paragraph" w:default="1" w:styleId="Normal">
     <w:name w:val="Normal"/>
@@ -11474,7 +11433,7 @@
 </file>
 
 <file path=word/glossary/webSettings.xml><?xml version="1.0" encoding="utf-8"?>
-<w:webSettings xmlns:mc="http://schemas.openxmlformats.org/markup-compatibility/2006" xmlns:r="http://schemas.openxmlformats.org/officeDocument/2006/relationships" xmlns:w="http://schemas.openxmlformats.org/wordprocessingml/2006/main" xmlns:w14="http://schemas.microsoft.com/office/word/2010/wordml" xmlns:w15="http://schemas.microsoft.com/office/word/2012/wordml" xmlns:w16cex="http://schemas.microsoft.com/office/word/2018/wordml/cex" xmlns:w16cid="http://schemas.microsoft.com/office/word/2016/wordml/cid" xmlns:w16="http://schemas.microsoft.com/office/word/2018/wordml" xmlns:w16du="http://schemas.microsoft.com/office/word/2023/wordml/word16du" xmlns:w16sdtdh="http://schemas.microsoft.com/office/word/2020/wordml/sdtdatahash" xmlns:w16se="http://schemas.microsoft.com/office/word/2015/wordml/symex" mc:Ignorable="w14 w15 w16se w16cid w16 w16cex w16sdtdh w16du">
+<w:webSettings xmlns:mc="http://schemas.openxmlformats.org/markup-compatibility/2006" xmlns:r="http://schemas.openxmlformats.org/officeDocument/2006/relationships" xmlns:w="http://schemas.openxmlformats.org/wordprocessingml/2006/main" xmlns:w14="http://schemas.microsoft.com/office/word/2010/wordml" xmlns:w15="http://schemas.microsoft.com/office/word/2012/wordml" xmlns:w16se="http://schemas.microsoft.com/office/word/2015/wordml/symex" mc:Ignorable="w14 w15 w16se">
   <w:optimizeForBrowser/>
   <w:allowPNG/>
 </w:webSettings>
@@ -11915,7 +11874,12 @@
 </file>
 
 <file path=customXml/item2.xml><?xml version="1.0" encoding="utf-8"?>
-<b:Sources xmlns:b="http://schemas.openxmlformats.org/officeDocument/2006/bibliography" xmlns="http://schemas.openxmlformats.org/officeDocument/2006/bibliography" SelectedStyle="\APASixthEditionOfficeOnline.xsl" StyleName="APA" Version="6"/>
+<?mso-contentType ?>
+<FormTemplates xmlns="http://schemas.microsoft.com/sharepoint/v3/contenttype/forms">
+  <Display>DocumentLibraryForm</Display>
+  <Edit>DocumentLibraryForm</Edit>
+  <New>DocumentLibraryForm</New>
+</FormTemplates>
 </file>
 
 <file path=customXml/item3.xml><?xml version="1.0" encoding="utf-8"?>
@@ -11925,12 +11889,7 @@
 </file>
 
 <file path=customXml/item4.xml><?xml version="1.0" encoding="utf-8"?>
-<?mso-contentType ?>
-<FormTemplates xmlns="http://schemas.microsoft.com/sharepoint/v3/contenttype/forms">
-  <Display>DocumentLibraryForm</Display>
-  <Edit>DocumentLibraryForm</Edit>
-  <New>DocumentLibraryForm</New>
-</FormTemplates>
+<b:Sources xmlns:b="http://schemas.openxmlformats.org/officeDocument/2006/bibliography" xmlns="http://schemas.openxmlformats.org/officeDocument/2006/bibliography" SelectedStyle="\APASixthEditionOfficeOnline.xsl" StyleName="APA" Version="6"/>
 </file>
 
 <file path=customXml/itemProps1.xml><?xml version="1.0" encoding="utf-8"?>
@@ -11950,9 +11909,9 @@
 </file>
 
 <file path=customXml/itemProps2.xml><?xml version="1.0" encoding="utf-8"?>
-<ds:datastoreItem xmlns:ds="http://schemas.openxmlformats.org/officeDocument/2006/customXml" ds:itemID="{D5086564-ABA1-456A-9B17-4FDC2A60A4FF}">
+<ds:datastoreItem xmlns:ds="http://schemas.openxmlformats.org/officeDocument/2006/customXml" ds:itemID="{CFBAC1DA-F1B2-4C4D-B852-1A13C951A9F7}">
   <ds:schemaRefs>
-    <ds:schemaRef ds:uri="http://schemas.openxmlformats.org/officeDocument/2006/bibliography"/>
+    <ds:schemaRef ds:uri="http://schemas.microsoft.com/sharepoint/v3/contenttype/forms"/>
   </ds:schemaRefs>
 </ds:datastoreItem>
 </file>
@@ -11967,9 +11926,9 @@
 </file>
 
 <file path=customXml/itemProps4.xml><?xml version="1.0" encoding="utf-8"?>
-<ds:datastoreItem xmlns:ds="http://schemas.openxmlformats.org/officeDocument/2006/customXml" ds:itemID="{CFBAC1DA-F1B2-4C4D-B852-1A13C951A9F7}">
+<ds:datastoreItem xmlns:ds="http://schemas.openxmlformats.org/officeDocument/2006/customXml" ds:itemID="{4FAAF0C2-0134-4B4F-9FC4-3D09D0EBB99D}">
   <ds:schemaRefs>
-    <ds:schemaRef ds:uri="http://schemas.microsoft.com/sharepoint/v3/contenttype/forms"/>
+    <ds:schemaRef ds:uri="http://schemas.openxmlformats.org/officeDocument/2006/bibliography"/>
   </ds:schemaRefs>
 </ds:datastoreItem>
 </file>